--- a/LB3.docx
+++ b/LB3.docx
@@ -15,12 +15,12 @@
           <wp:inline distB="0" distT="0" distL="0" distR="0">
             <wp:extent cx="1307465" cy="592455"/>
             <wp:effectExtent b="0" l="0" r="0" t="0"/>
-            <wp:docPr descr="Resultado de imagem para insper" id="3" name="image10.png"/>
+            <wp:docPr descr="Resultado de imagem para insper" id="12" name="image6.png"/>
             <a:graphic>
               <a:graphicData uri="http://schemas.openxmlformats.org/drawingml/2006/picture">
                 <pic:pic>
                   <pic:nvPicPr>
-                    <pic:cNvPr descr="Resultado de imagem para insper" id="0" name="image10.png"/>
+                    <pic:cNvPr descr="Resultado de imagem para insper" id="0" name="image6.png"/>
                     <pic:cNvPicPr preferRelativeResize="0"/>
                   </pic:nvPicPr>
                   <pic:blipFill>
@@ -754,7 +754,7 @@
             </w:rPr>
             <w:t xml:space="preserve">Polimetacrilato de metila (PMMA - Acrílico)</w:t>
             <w:tab/>
-            <w:t xml:space="preserve">2</w:t>
+            <w:t xml:space="preserve">1</w:t>
           </w:r>
         </w:p>
         <w:p>
@@ -772,7 +772,7 @@
             </w:rPr>
             <w:t xml:space="preserve">Polipropileno (PP)</w:t>
             <w:tab/>
-            <w:t xml:space="preserve">2</w:t>
+            <w:t xml:space="preserve">1</w:t>
           </w:r>
         </w:p>
         <w:p>
@@ -789,6 +789,114 @@
               <w:rtl w:val="0"/>
             </w:rPr>
             <w:t xml:space="preserve">Politetrafluoretileno (PTFE - Teflon)</w:t>
+            <w:tab/>
+            <w:t xml:space="preserve">1</w:t>
+          </w:r>
+        </w:p>
+        <w:p>
+          <w:pPr>
+            <w:tabs>
+              <w:tab w:val="right" w:pos="8508"/>
+            </w:tabs>
+            <w:spacing w:before="60" w:line="240" w:lineRule="auto"/>
+            <w:ind w:left="360" w:firstLine="0"/>
+            <w:rPr/>
+          </w:pPr>
+          <w:r>
+            <w:rPr>
+              <w:rtl w:val="0"/>
+            </w:rPr>
+            <w:t xml:space="preserve">Módulo de Elasticidade</w:t>
+            <w:tab/>
+            <w:t xml:space="preserve">1</w:t>
+          </w:r>
+        </w:p>
+        <w:p>
+          <w:pPr>
+            <w:tabs>
+              <w:tab w:val="right" w:pos="8508"/>
+            </w:tabs>
+            <w:spacing w:before="60" w:line="240" w:lineRule="auto"/>
+            <w:ind w:left="360" w:firstLine="0"/>
+            <w:rPr/>
+          </w:pPr>
+          <w:r>
+            <w:rPr>
+              <w:rtl w:val="0"/>
+            </w:rPr>
+            <w:t xml:space="preserve">Limite de Escoamento</w:t>
+            <w:tab/>
+            <w:t xml:space="preserve">1</w:t>
+          </w:r>
+        </w:p>
+        <w:p>
+          <w:pPr>
+            <w:tabs>
+              <w:tab w:val="right" w:pos="8508"/>
+            </w:tabs>
+            <w:spacing w:before="60" w:line="240" w:lineRule="auto"/>
+            <w:ind w:left="360" w:firstLine="0"/>
+            <w:rPr/>
+          </w:pPr>
+          <w:r>
+            <w:rPr>
+              <w:rtl w:val="0"/>
+            </w:rPr>
+            <w:t xml:space="preserve">Resistência Mecânica</w:t>
+            <w:tab/>
+            <w:t xml:space="preserve">2</w:t>
+          </w:r>
+        </w:p>
+        <w:p>
+          <w:pPr>
+            <w:tabs>
+              <w:tab w:val="right" w:pos="8508"/>
+            </w:tabs>
+            <w:spacing w:before="60" w:line="240" w:lineRule="auto"/>
+            <w:ind w:left="360" w:firstLine="0"/>
+            <w:rPr/>
+          </w:pPr>
+          <w:r>
+            <w:rPr>
+              <w:rtl w:val="0"/>
+            </w:rPr>
+            <w:t xml:space="preserve">Densidade </w:t>
+            <w:tab/>
+            <w:t xml:space="preserve">2</w:t>
+          </w:r>
+        </w:p>
+        <w:p>
+          <w:pPr>
+            <w:tabs>
+              <w:tab w:val="right" w:pos="8508"/>
+            </w:tabs>
+            <w:spacing w:before="60" w:line="240" w:lineRule="auto"/>
+            <w:ind w:left="360" w:firstLine="0"/>
+            <w:rPr/>
+          </w:pPr>
+          <w:r>
+            <w:rPr>
+              <w:rtl w:val="0"/>
+            </w:rPr>
+            <w:t xml:space="preserve">Rigidez </w:t>
+            <w:tab/>
+            <w:t xml:space="preserve">2</w:t>
+          </w:r>
+        </w:p>
+        <w:p>
+          <w:pPr>
+            <w:tabs>
+              <w:tab w:val="right" w:pos="8508"/>
+            </w:tabs>
+            <w:spacing w:before="60" w:line="240" w:lineRule="auto"/>
+            <w:ind w:left="360" w:firstLine="0"/>
+            <w:rPr/>
+          </w:pPr>
+          <w:r>
+            <w:rPr>
+              <w:rtl w:val="0"/>
+            </w:rPr>
+            <w:t xml:space="preserve">Tensão </w:t>
             <w:tab/>
             <w:t xml:space="preserve">2</w:t>
           </w:r>
@@ -1548,53 +1656,6 @@
       </w:pPr>
       <w:r>
         <w:rPr>
-          <w:highlight w:val="yellow"/>
-          <w:rtl w:val="0"/>
-        </w:rPr>
-        <w:t xml:space="preserve">Nessa seção, o leitor deve compreender a problemática do trabalho, ou seja, quais foram as motivações, o objetivo e os meios. Contudo, essa seção deve ser sucinta, apenas para situar o leitor no tema e familiarizá-lo com os termos. A introdução não antecipar os resultados e conclusões</w:t>
-      </w:r>
-      <w:r>
-        <w:rPr>
-          <w:rtl w:val="0"/>
-        </w:rPr>
-        <w:t xml:space="preserve">.</w:t>
-      </w:r>
-    </w:p>
-    <w:p>
-      <w:pPr>
-        <w:rPr>
-          <w:highlight w:val="yellow"/>
-        </w:rPr>
-      </w:pPr>
-      <w:r>
-        <w:rPr>
-          <w:highlight w:val="yellow"/>
-          <w:rtl w:val="0"/>
-        </w:rPr>
-        <w:t xml:space="preserve">Apesar da introdução figurar no início do trabalho, indica-se que ela seja uma das </w:t>
-      </w:r>
-      <w:r>
-        <w:rPr>
-          <w:highlight w:val="yellow"/>
-          <w:u w:val="single"/>
-          <w:rtl w:val="0"/>
-        </w:rPr>
-        <w:t xml:space="preserve">últimas partes a serem redigidas</w:t>
-      </w:r>
-      <w:r>
-        <w:rPr>
-          <w:highlight w:val="yellow"/>
-          <w:rtl w:val="0"/>
-        </w:rPr>
-        <w:t xml:space="preserve"> em definitivo, visto que constitui uma síntese de caráter didático das ideias e dinâmica do trabalho.</w:t>
-      </w:r>
-    </w:p>
-    <w:p>
-      <w:pPr>
-        <w:rPr/>
-      </w:pPr>
-      <w:r>
-        <w:rPr>
           <w:rtl w:val="0"/>
         </w:rPr>
         <w:t xml:space="preserve">A atividade do estudo de caso de polímeros propõe ao grupo a tarefa de identificar dois polímeros diferentes de uma variedade de seis opções possíveis a partir de técnicas de análise de polímeros. As técnicas abordadas para essa atividade são o ensaio de tração em polímeros e a espectroscopia no infravermelho.</w:t>
@@ -1609,6 +1670,16 @@
           <w:rtl w:val="0"/>
         </w:rPr>
         <w:t xml:space="preserve">Feitas as análises das duas amostras, terão de ser tiradas as conclusões sobre qual material se refere cada amostra e caracterizar as mesmas, descrevendo suas propriedades. Por fim, essas terão de ser comparadas entre si, diferenciando cada amostra a partir dos resultados das análises feitas.</w:t>
+      </w:r>
+    </w:p>
+    <w:p>
+      <w:pPr>
+        <w:rPr/>
+      </w:pPr>
+      <w:r>
+        <w:rPr>
+          <w:rtl w:val="0"/>
+        </w:rPr>
       </w:r>
     </w:p>
     <w:p>
@@ -1639,30 +1710,6 @@
         <w:rPr>
           <w:rtl w:val="0"/>
         </w:rPr>
-        <w:t xml:space="preserve">Falar sobre as seis opções de materiais e suas características</w:t>
-      </w:r>
-      <w:r>
-        <w:rPr>
-          <w:rtl w:val="0"/>
-        </w:rPr>
-      </w:r>
-    </w:p>
-    <w:p>
-      <w:pPr>
-        <w:rPr/>
-      </w:pPr>
-      <w:r>
-        <w:rPr>
-          <w:highlight w:val="yellow"/>
-          <w:rtl w:val="0"/>
-        </w:rPr>
-        <w:t xml:space="preserve">Nessa seção, devem ser apresentados os conhecimentos existentes e teorias sobre o tema da atividade. Essa seção serve de apoio para seus argumentos e conclusões das próximas seções. Tome cuidado, entretanto, para não colocar informações demasiadas que não são relevantes para compreensão dos seus resultados.</w:t>
-      </w:r>
-      <w:r>
-        <w:rPr>
-          <w:rtl w:val="0"/>
-        </w:rPr>
-        <w:t xml:space="preserve"> </w:t>
       </w:r>
     </w:p>
     <w:p>
@@ -1774,13 +1821,264 @@
           <w:numId w:val="1"/>
         </w:numPr>
         <w:ind w:left="576" w:hanging="576"/>
-      </w:pPr>
-      <w:r>
-        <w:rPr>
-          <w:rtl w:val="0"/>
-        </w:rPr>
-        <w:t xml:space="preserve">Ductilidade: O quanto o material deforma plasticamente antes de romper.</w:t>
-      </w:r>
+        <w:rPr>
+          <w:sz w:val="26"/>
+          <w:szCs w:val="26"/>
+        </w:rPr>
+      </w:pPr>
+      <w:r>
+        <w:rPr>
+          <w:sz w:val="26"/>
+          <w:szCs w:val="26"/>
+          <w:rtl w:val="0"/>
+        </w:rPr>
+        <w:t xml:space="preserve">Módulo de Elasticidade</w:t>
+      </w:r>
+    </w:p>
+    <w:p>
+      <w:pPr>
+        <w:ind w:left="0" w:firstLine="720"/>
+        <w:rPr/>
+      </w:pPr>
+      <w:r>
+        <w:rPr>
+          <w:rtl w:val="0"/>
+        </w:rPr>
+        <w:t xml:space="preserve">O módulo de elasticidade ou módulo de Young é uma propriedade mecânica que permite a medida da rigidez de um material. </w:t>
+      </w:r>
+    </w:p>
+    <w:p>
+      <w:pPr>
+        <w:numPr>
+          <w:ilvl w:val="1"/>
+          <w:numId w:val="1"/>
+        </w:numPr>
+        <w:ind w:left="576" w:hanging="576"/>
+        <w:rPr>
+          <w:sz w:val="26"/>
+          <w:szCs w:val="26"/>
+          <w:u w:val="none"/>
+        </w:rPr>
+      </w:pPr>
+      <w:r>
+        <w:rPr>
+          <w:sz w:val="26"/>
+          <w:szCs w:val="26"/>
+          <w:rtl w:val="0"/>
+        </w:rPr>
+        <w:t xml:space="preserve">Limite de Escoamento</w:t>
+      </w:r>
+    </w:p>
+    <w:p>
+      <w:pPr>
+        <w:ind w:left="0" w:firstLine="720"/>
+        <w:rPr/>
+      </w:pPr>
+      <w:r>
+        <w:rPr>
+          <w:rtl w:val="0"/>
+        </w:rPr>
+        <w:t xml:space="preserve">O limite de escoamento é a tensão máxima que o material suporta no regime da deformação elástica, ou seja, define o ponto em que a deformação passa de elástica para plástica.</w:t>
+      </w:r>
+    </w:p>
+    <w:p>
+      <w:pPr>
+        <w:ind w:left="576" w:firstLine="0"/>
+        <w:rPr>
+          <w:sz w:val="26"/>
+          <w:szCs w:val="26"/>
+        </w:rPr>
+      </w:pPr>
+      <w:r>
+        <w:rPr>
+          <w:rtl w:val="0"/>
+        </w:rPr>
+      </w:r>
+    </w:p>
+    <w:p>
+      <w:pPr>
+        <w:ind w:left="0" w:firstLine="0"/>
+        <w:rPr>
+          <w:sz w:val="26"/>
+          <w:szCs w:val="26"/>
+        </w:rPr>
+      </w:pPr>
+      <w:r>
+        <w:rPr>
+          <w:sz w:val="26"/>
+          <w:szCs w:val="26"/>
+          <w:rtl w:val="0"/>
+        </w:rPr>
+        <w:t xml:space="preserve">2.9 Resistência Mecânica</w:t>
+      </w:r>
+    </w:p>
+    <w:p>
+      <w:pPr>
+        <w:ind w:left="0" w:firstLine="0"/>
+        <w:rPr/>
+      </w:pPr>
+      <w:r>
+        <w:rPr>
+          <w:sz w:val="26"/>
+          <w:szCs w:val="26"/>
+          <w:rtl w:val="0"/>
+        </w:rPr>
+        <w:tab/>
+      </w:r>
+      <w:r>
+        <w:rPr>
+          <w:rtl w:val="0"/>
+        </w:rPr>
+        <w:t xml:space="preserve">A resistência mecânica está atrelada à deformação plástica, ou seja, maior força necessária para iniciar a deformação plástica. </w:t>
+      </w:r>
+    </w:p>
+    <w:p>
+      <w:pPr>
+        <w:ind w:left="0" w:firstLine="0"/>
+        <w:rPr>
+          <w:sz w:val="26"/>
+          <w:szCs w:val="26"/>
+        </w:rPr>
+      </w:pPr>
+      <w:r>
+        <w:rPr>
+          <w:sz w:val="26"/>
+          <w:szCs w:val="26"/>
+          <w:rtl w:val="0"/>
+        </w:rPr>
+        <w:t xml:space="preserve">2.10 Densidade</w:t>
+      </w:r>
+    </w:p>
+    <w:p>
+      <w:pPr>
+        <w:ind w:left="0" w:firstLine="0"/>
+        <w:rPr/>
+      </w:pPr>
+      <w:r>
+        <w:rPr>
+          <w:sz w:val="26"/>
+          <w:szCs w:val="26"/>
+          <w:rtl w:val="0"/>
+        </w:rPr>
+        <w:tab/>
+      </w:r>
+      <w:r>
+        <w:rPr>
+          <w:rtl w:val="0"/>
+        </w:rPr>
+        <w:t xml:space="preserve">A densidade é uma propriedade que permite a medição do grau de concentração de massa em um determinado volume.</w:t>
+      </w:r>
+    </w:p>
+    <w:p>
+      <w:pPr>
+        <w:ind w:left="0" w:firstLine="0"/>
+        <w:rPr>
+          <w:sz w:val="26"/>
+          <w:szCs w:val="26"/>
+        </w:rPr>
+      </w:pPr>
+      <w:r>
+        <w:rPr>
+          <w:sz w:val="26"/>
+          <w:szCs w:val="26"/>
+          <w:rtl w:val="0"/>
+        </w:rPr>
+        <w:t xml:space="preserve">2.11 Rigidez</w:t>
+      </w:r>
+    </w:p>
+    <w:p>
+      <w:pPr>
+        <w:ind w:left="0" w:firstLine="0"/>
+        <w:rPr/>
+      </w:pPr>
+      <w:r>
+        <w:rPr>
+          <w:sz w:val="26"/>
+          <w:szCs w:val="26"/>
+          <w:rtl w:val="0"/>
+        </w:rPr>
+        <w:tab/>
+      </w:r>
+      <w:r>
+        <w:rPr>
+          <w:rtl w:val="0"/>
+        </w:rPr>
+        <w:t xml:space="preserve">A rigidez está atrelada à deformação elástica, ou seja, maior força necessária para deformar a peça em um </w:t>
+      </w:r>
+      <w:r>
+        <w:rPr>
+          <w:color w:val="4d5156"/>
+          <w:highlight w:val="white"/>
+          <w:rtl w:val="0"/>
+        </w:rPr>
+        <w:t xml:space="preserve">Δx </w:t>
+      </w:r>
+      <w:r>
+        <w:rPr>
+          <w:rtl w:val="0"/>
+        </w:rPr>
+        <w:t xml:space="preserve">elasticamente.</w:t>
+      </w:r>
+    </w:p>
+    <w:p>
+      <w:pPr>
+        <w:ind w:left="0" w:firstLine="0"/>
+        <w:rPr>
+          <w:sz w:val="26"/>
+          <w:szCs w:val="26"/>
+        </w:rPr>
+      </w:pPr>
+      <w:r>
+        <w:rPr>
+          <w:rtl w:val="0"/>
+        </w:rPr>
+      </w:r>
+    </w:p>
+    <w:p>
+      <w:pPr>
+        <w:ind w:left="0" w:firstLine="0"/>
+        <w:rPr>
+          <w:sz w:val="26"/>
+          <w:szCs w:val="26"/>
+        </w:rPr>
+      </w:pPr>
+      <w:r>
+        <w:rPr>
+          <w:sz w:val="26"/>
+          <w:szCs w:val="26"/>
+          <w:rtl w:val="0"/>
+        </w:rPr>
+        <w:t xml:space="preserve">2.12 Tensão </w:t>
+      </w:r>
+    </w:p>
+    <w:p>
+      <w:pPr>
+        <w:ind w:left="0" w:firstLine="0"/>
+        <w:rPr/>
+      </w:pPr>
+      <w:r>
+        <w:rPr>
+          <w:sz w:val="26"/>
+          <w:szCs w:val="26"/>
+          <w:rtl w:val="0"/>
+        </w:rPr>
+        <w:tab/>
+      </w:r>
+      <w:r>
+        <w:rPr>
+          <w:rtl w:val="0"/>
+        </w:rPr>
+        <w:t xml:space="preserve">A tensão pode ser definida como a razão da força pela área. Ou seja, representa o valor de uma força que age em uma determinada área.</w:t>
+      </w:r>
+    </w:p>
+    <w:p>
+      <w:pPr>
+        <w:ind w:left="0" w:firstLine="0"/>
+        <w:rPr>
+          <w:sz w:val="26"/>
+          <w:szCs w:val="26"/>
+        </w:rPr>
+      </w:pPr>
       <w:r>
         <w:rPr>
           <w:rtl w:val="0"/>
@@ -1827,47 +2125,122 @@
     </w:p>
     <w:p>
       <w:pPr>
-        <w:rPr>
-          <w:highlight w:val="yellow"/>
-        </w:rPr>
-      </w:pPr>
-      <w:r>
-        <w:rPr>
-          <w:highlight w:val="yellow"/>
-          <w:rtl w:val="0"/>
-        </w:rPr>
-        <w:t xml:space="preserve">Lembre-se que o relatório não é um manual de instruções da máquina. Portanto, não deve se preocupar em dizer “O botão X foi apertado depois do botão Y”.</w:t>
-      </w:r>
-    </w:p>
-    <w:p>
-      <w:pPr>
+        <w:pStyle w:val="Heading1"/>
+        <w:keepNext w:val="0"/>
+        <w:keepLines w:val="0"/>
+        <w:spacing w:before="480" w:lineRule="auto"/>
+        <w:ind w:left="0"/>
+        <w:rPr>
+          <w:sz w:val="24"/>
+          <w:szCs w:val="24"/>
+        </w:rPr>
+      </w:pPr>
+      <w:bookmarkStart w:colFirst="0" w:colLast="0" w:name="_8g0dglrdimmk" w:id="5"/>
+      <w:bookmarkEnd w:id="5"/>
+      <w:r>
+        <w:rPr>
+          <w:sz w:val="24"/>
+          <w:szCs w:val="24"/>
+          <w:rtl w:val="0"/>
+        </w:rPr>
+        <w:tab/>
+        <w:t xml:space="preserve">Foi proposto como primeira etapa da atividade de identificação e caracterização de polímeros a identificação dos meros do polímero por espectroscopia no infravermelho, </w:t>
+      </w:r>
+      <w:r>
+        <w:rPr>
+          <w:sz w:val="24"/>
+          <w:szCs w:val="24"/>
+          <w:rtl w:val="0"/>
+        </w:rPr>
+        <w:t xml:space="preserve">um procedimento de caracterização de materiais orgânicos. Nesse procedimento, um tipo de aparelho chamado espectrômetro infravermelho é usado para a identificação de grupos funcionais presentes nesses materiais orgânicos. Nos experimentos conduzidos para a confecção deste relatório, foi utilizado o aparelho Nicolet iS50.</w:t>
+      </w:r>
+    </w:p>
+    <w:p>
+      <w:pPr>
+        <w:rPr/>
+      </w:pPr>
+      <w:r>
+        <w:rPr>
+          <w:rtl w:val="0"/>
+        </w:rPr>
+        <w:t xml:space="preserve">No espectrômetro, três componentes são importantes para o entendimento do funcionamento do aparelho: um cristal de diamante, uma fonte de luz infravermelha e um detector de luz infravermelha. Nele, a fonte produz um feixe de luz infravermelho, que por sua vez incide no cristal de diamante, servindo como um caminho óptico para o feixe, e, por fim, é refletida no detector.</w:t>
+      </w:r>
+    </w:p>
+    <w:p>
+      <w:pPr>
+        <w:rPr/>
+      </w:pPr>
+      <w:r>
+        <w:rPr>
+          <w:rtl w:val="0"/>
+        </w:rPr>
+        <w:t xml:space="preserve">O processo de ensaio de espectroscopia no infravermelho começa com o posicionamento da peça do material a ser analisado na máquina, logo abaixo do cristal de diamante. Em seguida, o diamante penetra o corpo da amostra em determinados instantes, e o feixe de luz faz as ligações químicas da amostra vibrarem em uma frequência determinada com ondas entre 4000 cm</w:t>
+      </w:r>
+      <w:r>
+        <w:rPr>
+          <w:vertAlign w:val="superscript"/>
+          <w:rtl w:val="0"/>
+        </w:rPr>
+        <w:t xml:space="preserve">−</w:t>
+      </w:r>
+      <w:r>
+        <w:rPr>
+          <w:b w:val="1"/>
+          <w:vertAlign w:val="superscript"/>
+          <w:rtl w:val="0"/>
+        </w:rPr>
+        <w:t xml:space="preserve">1</w:t>
+      </w:r>
+      <w:r>
+        <w:rPr>
+          <w:rtl w:val="0"/>
+        </w:rPr>
+        <w:t xml:space="preserve"> e 600 cm</w:t>
+      </w:r>
+      <w:r>
+        <w:rPr>
+          <w:vertAlign w:val="superscript"/>
+          <w:rtl w:val="0"/>
+        </w:rPr>
+        <w:t xml:space="preserve">−</w:t>
+      </w:r>
+      <w:r>
+        <w:rPr>
+          <w:b w:val="1"/>
+          <w:vertAlign w:val="superscript"/>
+          <w:rtl w:val="0"/>
+        </w:rPr>
+        <w:t xml:space="preserve">1</w:t>
+      </w:r>
+      <w:r>
+        <w:rPr>
+          <w:rtl w:val="0"/>
+        </w:rPr>
+        <w:t xml:space="preserve">. Por fim, a proporção dos feixes absorvidos pela amostra são guardados em um arquivo .csv, junto com o número de onda correspondente ao mesmo. . A absorção dos feixes ocorrem para aqueles comprimentos de onda correspondentes às frequências de vibração das ligações químicas dos grupos funcionais presentes.</w:t>
+      </w:r>
+    </w:p>
+    <w:p>
+      <w:pPr>
+        <w:rPr/>
+      </w:pPr>
+      <w:r>
+        <w:rPr>
+          <w:rtl w:val="0"/>
+        </w:rPr>
+        <w:t xml:space="preserve">O resultado de um ensaio de espectroscopia no infravermelho é revelado em um gráfico como o abaixo (</w:t>
+      </w:r>
+      <w:r>
         <w:rPr>
           <w:highlight w:val="green"/>
-        </w:rPr>
-      </w:pPr>
-      <w:r>
-        <w:rPr>
-          <w:highlight w:val="green"/>
-          <w:rtl w:val="0"/>
-        </w:rPr>
-        <w:t xml:space="preserve">Especificamente para a atividade LB3 Estudo de caso: Polímeros, como você não realizou a parte experimental, o importante é que você descreva os fundamentos e objetivo da espectroscopia no infravermelho com base no vídeo disponibilizado. Não é esperado que você descreva os passos experimentais.</w:t>
-      </w:r>
-    </w:p>
-    <w:p>
-      <w:pPr>
-        <w:rPr/>
-      </w:pPr>
-      <w:r>
-        <w:rPr>
-          <w:highlight w:val="yellow"/>
-          <w:rtl w:val="0"/>
-        </w:rPr>
-        <w:t xml:space="preserve">Cuidado ao colocar fotos de máquinas no relatório. Algumas delas, não agregam informação, só ocupam espaço. Se quiser apresentar qual foi o equipamento utilizado, é mais eficiente citar o fabricante e o modelo. Com essas informações em mãos, o leitor tem subsídio para pesquisar sobre o equipamento e/ou buscar o mesmo modelo para utilizar.</w:t>
-      </w:r>
-      <w:r>
-        <w:rPr>
-          <w:rtl w:val="0"/>
-        </w:rPr>
+          <w:rtl w:val="0"/>
+        </w:rPr>
+        <w:t xml:space="preserve">figura x)</w:t>
+      </w:r>
+      <w:r>
+        <w:rPr>
+          <w:rtl w:val="0"/>
+        </w:rPr>
+        <w:t xml:space="preserve">, gráfico correspondente ao ensaio conduzido na amostra 2_B:</w:t>
       </w:r>
     </w:p>
     <w:p>
@@ -1880,12 +2253,12 @@
           <wp:inline distB="114300" distT="114300" distL="114300" distR="114300">
             <wp:extent cx="4581525" cy="2752725"/>
             <wp:effectExtent b="0" l="0" r="0" t="0"/>
-            <wp:docPr id="10" name="image8.png"/>
+            <wp:docPr id="8" name="image10.png"/>
             <a:graphic>
               <a:graphicData uri="http://schemas.openxmlformats.org/drawingml/2006/picture">
                 <pic:pic>
                   <pic:nvPicPr>
-                    <pic:cNvPr id="0" name="image8.png"/>
+                    <pic:cNvPr id="0" name="image10.png"/>
                     <pic:cNvPicPr preferRelativeResize="0"/>
                   </pic:nvPicPr>
                   <pic:blipFill>
@@ -1917,32 +2290,89 @@
     </w:p>
     <w:p>
       <w:pPr>
-        <w:rPr/>
-      </w:pPr>
-      <w:r>
-        <w:rPr>
-          <w:rtl w:val="0"/>
-        </w:rPr>
-      </w:r>
-    </w:p>
-    <w:p>
-      <w:pPr>
-        <w:rPr>
-          <w:highlight w:val="yellow"/>
-        </w:rPr>
-      </w:pPr>
+        <w:ind w:left="0" w:firstLine="0"/>
+        <w:jc w:val="center"/>
+        <w:rPr/>
+      </w:pPr>
+      <w:r>
+        <w:rPr>
+          <w:highlight w:val="green"/>
+          <w:rtl w:val="0"/>
+        </w:rPr>
+        <w:t xml:space="preserve">figura x </w:t>
+      </w:r>
+      <w:r>
+        <w:rPr>
+          <w:rtl w:val="0"/>
+        </w:rPr>
+        <w:t xml:space="preserve">- gráfico de espectroscopia no infravermelho da amostra 2_B</w:t>
+      </w:r>
+    </w:p>
+    <w:p>
+      <w:pPr>
+        <w:ind w:left="0" w:firstLine="0"/>
+        <w:jc w:val="center"/>
+        <w:rPr/>
+      </w:pPr>
+      <w:r>
+        <w:rPr>
+          <w:rtl w:val="0"/>
+        </w:rPr>
+      </w:r>
+    </w:p>
+    <w:p>
+      <w:pPr>
+        <w:ind w:firstLine="0"/>
+        <w:rPr/>
+      </w:pPr>
+      <w:r>
+        <w:rPr>
+          <w:rtl w:val="0"/>
+        </w:rPr>
+        <w:t xml:space="preserve">Note como os “picos” observados nos espectros indicam os comprimentos de onda que foram absorvidos pelo material. Estes mesmos picos são disponíveis para análise na </w:t>
+      </w:r>
+      <w:r>
+        <w:rPr>
+          <w:highlight w:val="cyan"/>
+          <w:rtl w:val="0"/>
+        </w:rPr>
+        <w:t xml:space="preserve">tabela x.2</w:t>
+      </w:r>
+      <w:r>
+        <w:rPr>
+          <w:rtl w:val="0"/>
+        </w:rPr>
+        <w:t xml:space="preserve">, figura que mostra as bandas de absorção de cada tipo de ligação:</w:t>
+      </w:r>
+      <w:r>
+        <w:rPr>
+          <w:rtl w:val="0"/>
+        </w:rPr>
+      </w:r>
+    </w:p>
+    <w:p>
+      <w:pPr>
+        <w:ind w:firstLine="0"/>
+        <w:rPr/>
+      </w:pPr>
+      <w:r>
+        <w:rPr>
+          <w:rtl w:val="0"/>
+        </w:rPr>
+        <w:tab/>
+      </w:r>
       <w:r>
         <w:rPr/>
         <w:drawing>
           <wp:inline distB="114300" distT="114300" distL="114300" distR="114300">
-            <wp:extent cx="4581525" cy="2752725"/>
+            <wp:extent cx="3924300" cy="2562225"/>
             <wp:effectExtent b="0" l="0" r="0" t="0"/>
-            <wp:docPr id="14" name="image3.png"/>
+            <wp:docPr id="18" name="image16.png"/>
             <a:graphic>
               <a:graphicData uri="http://schemas.openxmlformats.org/drawingml/2006/picture">
                 <pic:pic>
                   <pic:nvPicPr>
-                    <pic:cNvPr id="0" name="image3.png"/>
+                    <pic:cNvPr id="0" name="image16.png"/>
                     <pic:cNvPicPr preferRelativeResize="0"/>
                   </pic:nvPicPr>
                   <pic:blipFill>
@@ -1955,7 +2385,7 @@
                   <pic:spPr>
                     <a:xfrm>
                       <a:off x="0" y="0"/>
-                      <a:ext cx="4581525" cy="2752725"/>
+                      <a:ext cx="3924300" cy="2562225"/>
                     </a:xfrm>
                     <a:prstGeom prst="rect"/>
                     <a:ln/>
@@ -1974,11 +2404,35 @@
     </w:p>
     <w:p>
       <w:pPr>
-        <w:ind w:left="0" w:firstLine="0"/>
-        <w:rPr>
-          <w:highlight w:val="yellow"/>
-        </w:rPr>
-      </w:pPr>
+        <w:ind w:firstLine="0"/>
+        <w:jc w:val="center"/>
+        <w:rPr/>
+      </w:pPr>
+      <w:r>
+        <w:rPr>
+          <w:highlight w:val="cyan"/>
+          <w:rtl w:val="0"/>
+        </w:rPr>
+        <w:t xml:space="preserve">tabela x.2</w:t>
+      </w:r>
+      <w:r>
+        <w:rPr>
+          <w:rtl w:val="0"/>
+        </w:rPr>
+        <w:t xml:space="preserve"> - Bandas de absorção de onda infravermelho</w:t>
+      </w:r>
+    </w:p>
+    <w:p>
+      <w:pPr>
+        <w:ind w:firstLine="0"/>
+        <w:rPr/>
+      </w:pPr>
+      <w:r>
+        <w:rPr>
+          <w:rtl w:val="0"/>
+        </w:rPr>
+        <w:t xml:space="preserve">Assim, os resultados dos experimentos estão prontos a serem analisados.</w:t>
+      </w:r>
       <w:r>
         <w:rPr>
           <w:rtl w:val="0"/>
@@ -1995,8 +2449,8 @@
         <w:ind w:left="576" w:hanging="576"/>
         <w:rPr/>
       </w:pPr>
-      <w:bookmarkStart w:colFirst="0" w:colLast="0" w:name="_3dy6vkm" w:id="5"/>
-      <w:bookmarkEnd w:id="5"/>
+      <w:bookmarkStart w:colFirst="0" w:colLast="0" w:name="_3dy6vkm" w:id="6"/>
+      <w:bookmarkEnd w:id="6"/>
       <w:r>
         <w:rPr>
           <w:rtl w:val="0"/>
@@ -2048,12 +2502,12 @@
           <wp:inline distB="114300" distT="114300" distL="114300" distR="114300">
             <wp:extent cx="3609975" cy="1962150"/>
             <wp:effectExtent b="0" l="0" r="0" t="0"/>
-            <wp:docPr id="11" name="image13.png"/>
+            <wp:docPr id="19" name="image8.png"/>
             <a:graphic>
               <a:graphicData uri="http://schemas.openxmlformats.org/drawingml/2006/picture">
                 <pic:pic>
                   <pic:nvPicPr>
-                    <pic:cNvPr id="0" name="image13.png"/>
+                    <pic:cNvPr id="0" name="image8.png"/>
                     <pic:cNvPicPr preferRelativeResize="0"/>
                   </pic:nvPicPr>
                   <pic:blipFill>
@@ -2264,12 +2718,12 @@
           <wp:inline distB="114300" distT="114300" distL="114300" distR="114300">
             <wp:extent cx="3542003" cy="2562543"/>
             <wp:effectExtent b="0" l="0" r="0" t="0"/>
-            <wp:docPr id="8" name="image4.png"/>
+            <wp:docPr id="17" name="image1.png"/>
             <a:graphic>
               <a:graphicData uri="http://schemas.openxmlformats.org/drawingml/2006/picture">
                 <pic:pic>
                   <pic:nvPicPr>
-                    <pic:cNvPr id="0" name="image4.png"/>
+                    <pic:cNvPr id="0" name="image1.png"/>
                     <pic:cNvPicPr preferRelativeResize="0"/>
                   </pic:nvPicPr>
                   <pic:blipFill>
@@ -2346,12 +2800,12 @@
           <wp:inline distB="114300" distT="114300" distL="114300" distR="114300">
             <wp:extent cx="4352925" cy="1848168"/>
             <wp:effectExtent b="0" l="0" r="0" t="0"/>
-            <wp:docPr id="12" name="image6.png"/>
+            <wp:docPr id="20" name="image11.png"/>
             <a:graphic>
               <a:graphicData uri="http://schemas.openxmlformats.org/drawingml/2006/picture">
                 <pic:pic>
                   <pic:nvPicPr>
-                    <pic:cNvPr id="0" name="image6.png"/>
+                    <pic:cNvPr id="0" name="image11.png"/>
                     <pic:cNvPicPr preferRelativeResize="0"/>
                   </pic:nvPicPr>
                   <pic:blipFill>
@@ -2430,12 +2884,12 @@
           <wp:inline distB="114300" distT="114300" distL="114300" distR="114300">
             <wp:extent cx="3380441" cy="2514918"/>
             <wp:effectExtent b="0" l="0" r="0" t="0"/>
-            <wp:docPr id="13" name="image9.png"/>
+            <wp:docPr id="21" name="image18.png"/>
             <a:graphic>
               <a:graphicData uri="http://schemas.openxmlformats.org/drawingml/2006/picture">
                 <pic:pic>
                   <pic:nvPicPr>
-                    <pic:cNvPr id="0" name="image9.png"/>
+                    <pic:cNvPr id="0" name="image18.png"/>
                     <pic:cNvPicPr preferRelativeResize="0"/>
                   </pic:nvPicPr>
                   <pic:blipFill>
@@ -2501,7 +2955,7 @@
           <wp:inline distB="114300" distT="114300" distL="114300" distR="114300">
             <wp:extent cx="3933825" cy="2882469"/>
             <wp:effectExtent b="0" l="0" r="0" t="0"/>
-            <wp:docPr id="5" name="image12.png"/>
+            <wp:docPr id="13" name="image12.png"/>
             <a:graphic>
               <a:graphicData uri="http://schemas.openxmlformats.org/drawingml/2006/picture">
                 <pic:pic>
@@ -2595,12 +3049,12 @@
           <wp:inline distB="114300" distT="114300" distL="114300" distR="114300">
             <wp:extent cx="4524375" cy="2831513"/>
             <wp:effectExtent b="0" l="0" r="0" t="0"/>
-            <wp:docPr id="6" name="image5.png"/>
+            <wp:docPr id="6" name="image15.png"/>
             <a:graphic>
               <a:graphicData uri="http://schemas.openxmlformats.org/drawingml/2006/picture">
                 <pic:pic>
                   <pic:nvPicPr>
-                    <pic:cNvPr id="0" name="image5.png"/>
+                    <pic:cNvPr id="0" name="image15.png"/>
                     <pic:cNvPicPr preferRelativeResize="0"/>
                   </pic:nvPicPr>
                   <pic:blipFill>
@@ -2852,12 +3306,12 @@
           <wp:inline distB="114300" distT="114300" distL="114300" distR="114300">
             <wp:extent cx="5239064" cy="1781492"/>
             <wp:effectExtent b="0" l="0" r="0" t="0"/>
-            <wp:docPr id="1" name="image2.png"/>
+            <wp:docPr id="2" name="image3.png"/>
             <a:graphic>
               <a:graphicData uri="http://schemas.openxmlformats.org/drawingml/2006/picture">
                 <pic:pic>
                   <pic:nvPicPr>
-                    <pic:cNvPr id="0" name="image2.png"/>
+                    <pic:cNvPr id="0" name="image3.png"/>
                     <pic:cNvPicPr preferRelativeResize="0"/>
                   </pic:nvPicPr>
                   <pic:blipFill>
@@ -3028,13 +3482,24 @@
         <w:ind w:left="432" w:hanging="432"/>
         <w:rPr/>
       </w:pPr>
-      <w:bookmarkStart w:colFirst="0" w:colLast="0" w:name="_1t3h5sf" w:id="6"/>
-      <w:bookmarkEnd w:id="6"/>
+      <w:bookmarkStart w:colFirst="0" w:colLast="0" w:name="_1t3h5sf" w:id="7"/>
+      <w:bookmarkEnd w:id="7"/>
       <w:r>
         <w:rPr>
           <w:rtl w:val="0"/>
         </w:rPr>
         <w:t xml:space="preserve">Resultados e discussão</w:t>
+      </w:r>
+    </w:p>
+    <w:p>
+      <w:pPr>
+        <w:ind w:left="432" w:firstLine="0"/>
+        <w:rPr/>
+      </w:pPr>
+      <w:r>
+        <w:rPr>
+          <w:rtl w:val="0"/>
+        </w:rPr>
       </w:r>
     </w:p>
     <w:p>
@@ -3047,8 +3512,8 @@
         <w:ind w:left="576" w:hanging="576"/>
         <w:rPr/>
       </w:pPr>
-      <w:bookmarkStart w:colFirst="0" w:colLast="0" w:name="_4d34og8" w:id="7"/>
-      <w:bookmarkEnd w:id="7"/>
+      <w:bookmarkStart w:colFirst="0" w:colLast="0" w:name="_4d34og8" w:id="8"/>
+      <w:bookmarkEnd w:id="8"/>
       <w:r>
         <w:rPr>
           <w:rtl w:val="0"/>
@@ -3058,108 +3523,59 @@
     </w:p>
     <w:p>
       <w:pPr>
-        <w:rPr>
-          <w:highlight w:val="yellow"/>
-        </w:rPr>
-      </w:pPr>
-      <w:r>
-        <w:rPr>
-          <w:highlight w:val="yellow"/>
-          <w:rtl w:val="0"/>
-        </w:rPr>
-        <w:t xml:space="preserve">Os dados, gráficos e/ou imagens obtidas devem não só ser apresentados, mas também ser </w:t>
-      </w:r>
-      <w:r>
+        <w:ind w:firstLine="0"/>
         <w:rPr>
           <w:b w:val="1"/>
-          <w:highlight w:val="yellow"/>
-          <w:rtl w:val="0"/>
-        </w:rPr>
-        <w:t xml:space="preserve">descritos</w:t>
-      </w:r>
-      <w:r>
-        <w:rPr>
-          <w:highlight w:val="yellow"/>
-          <w:rtl w:val="0"/>
-        </w:rPr>
-        <w:t xml:space="preserve"> ao leitor. Essa descrição deve garantir que todas as evidências fiquem claras e ajuda a conduzir o leitor à mesma linha de raciocínio que o autor.</w:t>
-      </w:r>
-    </w:p>
-    <w:p>
-      <w:pPr>
-        <w:rPr>
-          <w:highlight w:val="yellow"/>
-        </w:rPr>
-      </w:pPr>
-      <w:r>
-        <w:rPr>
-          <w:highlight w:val="yellow"/>
-          <w:rtl w:val="0"/>
-        </w:rPr>
-        <w:t xml:space="preserve">É a seção mais importante e, embora esteja fisicamente no meio do relatório, </w:t>
+          <w:vertAlign w:val="superscript"/>
+        </w:rPr>
+      </w:pPr>
+      <w:r>
+        <w:rPr>
+          <w:rtl w:val="0"/>
+        </w:rPr>
+        <w:tab/>
+        <w:t xml:space="preserve">Como exposto anteriormente na seção 3.1, os resultados dos ensaios por espectroscopia no infravermelho são expostos em forma de gráficos de quantidade de luz refletida pelo número de onda, sendo as unidade de medida porcentagem e cm</w:t>
+      </w:r>
+      <w:r>
+        <w:rPr>
+          <w:vertAlign w:val="superscript"/>
+          <w:rtl w:val="0"/>
+        </w:rPr>
+        <w:t xml:space="preserve">−</w:t>
       </w:r>
       <w:r>
         <w:rPr>
           <w:b w:val="1"/>
-          <w:highlight w:val="yellow"/>
-          <w:rtl w:val="0"/>
-        </w:rPr>
-        <w:t xml:space="preserve">recomenda-se iniciar a redação por essa parte</w:t>
-      </w:r>
-      <w:r>
-        <w:rPr>
-          <w:highlight w:val="yellow"/>
-          <w:rtl w:val="0"/>
-        </w:rPr>
-        <w:t xml:space="preserve">. Isso facilita a organização de ideias durante a redação das demais partes, resultando em seções mais coerentes e coesas entre si.</w:t>
-      </w:r>
-    </w:p>
-    <w:p>
-      <w:pPr>
-        <w:rPr>
-          <w:highlight w:val="yellow"/>
-        </w:rPr>
-      </w:pPr>
-      <w:r>
-        <w:rPr>
-          <w:rtl w:val="0"/>
-        </w:rPr>
-      </w:r>
-    </w:p>
-    <w:p>
-      <w:pPr>
-        <w:rPr>
-          <w:highlight w:val="yellow"/>
-        </w:rPr>
-      </w:pPr>
-      <w:r>
-        <w:rPr>
-          <w:rtl w:val="0"/>
-        </w:rPr>
-      </w:r>
-    </w:p>
-    <w:p>
-      <w:pPr>
-        <w:pStyle w:val="Heading2"/>
-        <w:numPr>
-          <w:ilvl w:val="1"/>
-          <w:numId w:val="1"/>
-        </w:numPr>
-        <w:ind w:left="576" w:hanging="576"/>
-        <w:rPr/>
-      </w:pPr>
-      <w:bookmarkStart w:colFirst="0" w:colLast="0" w:name="_2s8eyo1" w:id="8"/>
-      <w:bookmarkEnd w:id="8"/>
-      <w:r>
-        <w:rPr>
-          <w:rtl w:val="0"/>
-        </w:rPr>
-        <w:t xml:space="preserve">Ensaio de tração</w:t>
-      </w:r>
-    </w:p>
-    <w:p>
-      <w:pPr>
-        <w:ind w:left="0" w:firstLine="0"/>
+          <w:vertAlign w:val="superscript"/>
+          <w:rtl w:val="0"/>
+        </w:rPr>
+        <w:t xml:space="preserve">1</w:t>
+      </w:r>
+      <w:r>
+        <w:rPr>
+          <w:rtl w:val="0"/>
+        </w:rPr>
+        <w:t xml:space="preserve">, respectivamente. Assim, veja os resultados das análises de ambos os polímeros abaixo.</w:t>
+      </w:r>
+      <w:r>
+        <w:rPr>
+          <w:rtl w:val="0"/>
+        </w:rPr>
+      </w:r>
+    </w:p>
+    <w:p>
+      <w:pPr>
+        <w:rPr/>
+      </w:pPr>
+      <w:r>
+        <w:rPr>
+          <w:rtl w:val="0"/>
+        </w:rPr>
+        <w:t xml:space="preserve">4.1.1 Polímero 2_B</w:t>
+      </w:r>
+    </w:p>
+    <w:p>
+      <w:pPr>
         <w:rPr/>
       </w:pPr>
       <w:r>
@@ -3167,29 +3583,8 @@
           <w:rtl w:val="0"/>
         </w:rPr>
         <w:tab/>
-        <w:t xml:space="preserve">Após o ensaio de tração e a análise dos dados do resultado, obteve-se os seguintes valores para o módulo de elasticidade e o limite de escoamento dos polímeros: </w:t>
-      </w:r>
-    </w:p>
-    <w:p>
-      <w:pPr>
-        <w:ind w:left="0" w:firstLine="0"/>
-        <w:rPr/>
-      </w:pPr>
-      <w:r>
-        <w:rPr>
-          <w:rtl w:val="0"/>
-        </w:rPr>
-      </w:r>
-    </w:p>
-    <w:p>
-      <w:pPr>
-        <w:rPr/>
-      </w:pPr>
-      <w:r>
-        <w:rPr>
-          <w:rtl w:val="0"/>
-        </w:rPr>
-        <w:t xml:space="preserve">4.2.1 Polímero B2:</w:t>
+        <w:tab/>
+        <w:t xml:space="preserve">Veja o gráfico 7 abaixo mostrando os resultados da colheita de dados da amostra 2_B no espectrômetro infravermelho:</w:t>
       </w:r>
     </w:p>
     <w:p>
@@ -3200,14 +3595,327 @@
         <w:rPr/>
         <w:drawing>
           <wp:inline distB="114300" distT="114300" distL="114300" distR="114300">
-            <wp:extent cx="5334953" cy="1044409"/>
+            <wp:extent cx="4581525" cy="2752725"/>
             <wp:effectExtent b="0" l="0" r="0" t="0"/>
-            <wp:docPr id="4" name="image11.png"/>
+            <wp:docPr id="1" name="image10.png"/>
             <a:graphic>
               <a:graphicData uri="http://schemas.openxmlformats.org/drawingml/2006/picture">
                 <pic:pic>
                   <pic:nvPicPr>
-                    <pic:cNvPr id="0" name="image11.png"/>
+                    <pic:cNvPr id="0" name="image10.png"/>
+                    <pic:cNvPicPr preferRelativeResize="0"/>
+                  </pic:nvPicPr>
+                  <pic:blipFill>
+                    <a:blip r:embed="rId8"/>
+                    <a:srcRect b="0" l="0" r="0" t="0"/>
+                    <a:stretch>
+                      <a:fillRect/>
+                    </a:stretch>
+                  </pic:blipFill>
+                  <pic:spPr>
+                    <a:xfrm>
+                      <a:off x="0" y="0"/>
+                      <a:ext cx="4581525" cy="2752725"/>
+                    </a:xfrm>
+                    <a:prstGeom prst="rect"/>
+                    <a:ln/>
+                  </pic:spPr>
+                </pic:pic>
+              </a:graphicData>
+            </a:graphic>
+          </wp:inline>
+        </w:drawing>
+      </w:r>
+      <w:r>
+        <w:rPr>
+          <w:rtl w:val="0"/>
+        </w:rPr>
+      </w:r>
+    </w:p>
+    <w:p>
+      <w:pPr>
+        <w:jc w:val="center"/>
+        <w:rPr/>
+      </w:pPr>
+      <w:r>
+        <w:rPr>
+          <w:rtl w:val="0"/>
+        </w:rPr>
+        <w:t xml:space="preserve">(Gráfico 7 - Espectroscopia no infravermelho da a</w:t>
+      </w:r>
+      <w:r>
+        <w:rPr>
+          <w:rtl w:val="0"/>
+        </w:rPr>
+        <w:t xml:space="preserve">mostra</w:t>
+      </w:r>
+      <w:r>
+        <w:rPr>
+          <w:rtl w:val="0"/>
+        </w:rPr>
+        <w:t xml:space="preserve"> 2_B)</w:t>
+      </w:r>
+    </w:p>
+    <w:p>
+      <w:pPr>
+        <w:jc w:val="center"/>
+        <w:rPr/>
+      </w:pPr>
+      <w:r>
+        <w:rPr>
+          <w:rtl w:val="0"/>
+        </w:rPr>
+      </w:r>
+    </w:p>
+    <w:p>
+      <w:pPr>
+        <w:rPr>
+          <w:b w:val="1"/>
+          <w:vertAlign w:val="superscript"/>
+        </w:rPr>
+      </w:pPr>
+      <w:r>
+        <w:rPr>
+          <w:rtl w:val="0"/>
+        </w:rPr>
+        <w:tab/>
+        <w:tab/>
+        <w:t xml:space="preserve">Como é possível ver a amostra tem um pico de absorção de luz intenso quando o número de onda está entre 2800 cm</w:t>
+      </w:r>
+      <w:r>
+        <w:rPr>
+          <w:vertAlign w:val="superscript"/>
+          <w:rtl w:val="0"/>
+        </w:rPr>
+        <w:t xml:space="preserve">−</w:t>
+      </w:r>
+      <w:r>
+        <w:rPr>
+          <w:b w:val="1"/>
+          <w:vertAlign w:val="superscript"/>
+          <w:rtl w:val="0"/>
+        </w:rPr>
+        <w:t xml:space="preserve">1</w:t>
+      </w:r>
+      <w:r>
+        <w:rPr>
+          <w:rtl w:val="0"/>
+        </w:rPr>
+        <w:t xml:space="preserve"> e 2900 cm</w:t>
+      </w:r>
+      <w:r>
+        <w:rPr>
+          <w:vertAlign w:val="superscript"/>
+          <w:rtl w:val="0"/>
+        </w:rPr>
+        <w:t xml:space="preserve">−</w:t>
+      </w:r>
+      <w:r>
+        <w:rPr>
+          <w:b w:val="1"/>
+          <w:vertAlign w:val="superscript"/>
+          <w:rtl w:val="0"/>
+        </w:rPr>
+        <w:t xml:space="preserve">1</w:t>
+      </w:r>
+      <w:r>
+        <w:rPr>
+          <w:rtl w:val="0"/>
+        </w:rPr>
+        <w:t xml:space="preserve"> e dois picos menores quando o número de onda aparece por volta de 700 cm</w:t>
+      </w:r>
+      <w:r>
+        <w:rPr>
+          <w:vertAlign w:val="superscript"/>
+          <w:rtl w:val="0"/>
+        </w:rPr>
+        <w:t xml:space="preserve">−</w:t>
+      </w:r>
+      <w:r>
+        <w:rPr>
+          <w:b w:val="1"/>
+          <w:vertAlign w:val="superscript"/>
+          <w:rtl w:val="0"/>
+        </w:rPr>
+        <w:t xml:space="preserve">1</w:t>
+      </w:r>
+      <w:r>
+        <w:rPr>
+          <w:rtl w:val="0"/>
+        </w:rPr>
+        <w:t xml:space="preserve"> e 1500 cm</w:t>
+      </w:r>
+      <w:r>
+        <w:rPr>
+          <w:vertAlign w:val="superscript"/>
+          <w:rtl w:val="0"/>
+        </w:rPr>
+        <w:t xml:space="preserve">−</w:t>
+      </w:r>
+      <w:r>
+        <w:rPr>
+          <w:b w:val="1"/>
+          <w:vertAlign w:val="superscript"/>
+          <w:rtl w:val="0"/>
+        </w:rPr>
+        <w:t xml:space="preserve">1</w:t>
+      </w:r>
+      <w:r>
+        <w:rPr>
+          <w:rtl w:val="0"/>
+        </w:rPr>
+        <w:t xml:space="preserve">. Analisando novamente a tabela 4, tabela que mostra as bandas de absorção de cada mero polimérico, podemos relacionar o gráfico gerado com o tipo de mero provável a ser do material.</w:t>
+      </w:r>
+      <w:r>
+        <w:rPr>
+          <w:rtl w:val="0"/>
+        </w:rPr>
+      </w:r>
+    </w:p>
+    <w:p>
+      <w:pPr>
+        <w:ind w:firstLine="0"/>
+        <w:jc w:val="center"/>
+        <w:rPr/>
+      </w:pPr>
+      <w:r>
+        <w:rPr/>
+        <w:drawing>
+          <wp:inline distB="114300" distT="114300" distL="114300" distR="114300">
+            <wp:extent cx="3924300" cy="2562225"/>
+            <wp:effectExtent b="0" l="0" r="0" t="0"/>
+            <wp:docPr id="10" name="image16.png"/>
+            <a:graphic>
+              <a:graphicData uri="http://schemas.openxmlformats.org/drawingml/2006/picture">
+                <pic:pic>
+                  <pic:nvPicPr>
+                    <pic:cNvPr id="0" name="image16.png"/>
+                    <pic:cNvPicPr preferRelativeResize="0"/>
+                  </pic:nvPicPr>
+                  <pic:blipFill>
+                    <a:blip r:embed="rId9"/>
+                    <a:srcRect b="0" l="0" r="0" t="0"/>
+                    <a:stretch>
+                      <a:fillRect/>
+                    </a:stretch>
+                  </pic:blipFill>
+                  <pic:spPr>
+                    <a:xfrm>
+                      <a:off x="0" y="0"/>
+                      <a:ext cx="3924300" cy="2562225"/>
+                    </a:xfrm>
+                    <a:prstGeom prst="rect"/>
+                    <a:ln/>
+                  </pic:spPr>
+                </pic:pic>
+              </a:graphicData>
+            </a:graphic>
+          </wp:inline>
+        </w:drawing>
+      </w:r>
+      <w:r>
+        <w:rPr>
+          <w:rtl w:val="0"/>
+        </w:rPr>
+      </w:r>
+    </w:p>
+    <w:p>
+      <w:pPr>
+        <w:ind w:firstLine="0"/>
+        <w:jc w:val="center"/>
+        <w:rPr/>
+      </w:pPr>
+      <w:r>
+        <w:rPr>
+          <w:rtl w:val="0"/>
+        </w:rPr>
+        <w:t xml:space="preserve">(Tabela 4 - Bandas de absorção de onda infravermelho)</w:t>
+      </w:r>
+    </w:p>
+    <w:p>
+      <w:pPr>
+        <w:ind w:firstLine="0"/>
+        <w:rPr/>
+      </w:pPr>
+      <w:r>
+        <w:rPr>
+          <w:rtl w:val="0"/>
+        </w:rPr>
+        <w:t xml:space="preserve">Visto que o pico maior coincide com a faixa de número de onda de 2960 - 2850 cm</w:t>
+      </w:r>
+      <w:r>
+        <w:rPr>
+          <w:vertAlign w:val="superscript"/>
+          <w:rtl w:val="0"/>
+        </w:rPr>
+        <w:t xml:space="preserve">−</w:t>
+      </w:r>
+      <w:r>
+        <w:rPr>
+          <w:b w:val="1"/>
+          <w:vertAlign w:val="superscript"/>
+          <w:rtl w:val="0"/>
+        </w:rPr>
+        <w:t xml:space="preserve">1</w:t>
+      </w:r>
+      <w:r>
+        <w:rPr>
+          <w:rtl w:val="0"/>
+        </w:rPr>
+        <w:t xml:space="preserve">, é possível inferir que o mero predominante no polímero analisado se trata de um composto alifático feito de C-H.</w:t>
+      </w:r>
+    </w:p>
+    <w:p>
+      <w:pPr>
+        <w:ind w:firstLine="0"/>
+        <w:rPr/>
+      </w:pPr>
+      <w:r>
+        <w:rPr>
+          <w:rtl w:val="0"/>
+        </w:rPr>
+      </w:r>
+    </w:p>
+    <w:p>
+      <w:pPr>
+        <w:rPr/>
+      </w:pPr>
+      <w:r>
+        <w:rPr>
+          <w:rtl w:val="0"/>
+        </w:rPr>
+        <w:t xml:space="preserve">4.1.2 Polímero 3_A</w:t>
+      </w:r>
+    </w:p>
+    <w:p>
+      <w:pPr>
+        <w:rPr/>
+      </w:pPr>
+      <w:r>
+        <w:rPr>
+          <w:rtl w:val="0"/>
+        </w:rPr>
+        <w:tab/>
+        <w:tab/>
+        <w:t xml:space="preserve">Veja o gráfico 8 abaixo mostrando os resultados da colheita de dados da amostra 3_A no espectrômetro infravermelho:</w:t>
+      </w:r>
+    </w:p>
+    <w:p>
+      <w:pPr>
+        <w:rPr/>
+      </w:pPr>
+      <w:r>
+        <w:rPr/>
+        <w:drawing>
+          <wp:inline distB="114300" distT="114300" distL="114300" distR="114300">
+            <wp:extent cx="4581525" cy="2752725"/>
+            <wp:effectExtent b="0" l="0" r="0" t="0"/>
+            <wp:docPr id="22" name="image17.png"/>
+            <a:graphic>
+              <a:graphicData uri="http://schemas.openxmlformats.org/drawingml/2006/picture">
+                <pic:pic>
+                  <pic:nvPicPr>
+                    <pic:cNvPr id="0" name="image17.png"/>
                     <pic:cNvPicPr preferRelativeResize="0"/>
                   </pic:nvPicPr>
                   <pic:blipFill>
@@ -3220,7 +3928,7 @@
                   <pic:spPr>
                     <a:xfrm>
                       <a:off x="0" y="0"/>
-                      <a:ext cx="5334953" cy="1044409"/>
+                      <a:ext cx="4581525" cy="2752725"/>
                     </a:xfrm>
                     <a:prstGeom prst="rect"/>
                     <a:ln/>
@@ -3246,58 +3954,296 @@
         <w:rPr>
           <w:rtl w:val="0"/>
         </w:rPr>
-        <w:t xml:space="preserve">(Tabela 4 - Resultados do Polímero B 2) </w:t>
-      </w:r>
-    </w:p>
-    <w:p>
-      <w:pPr>
-        <w:jc w:val="center"/>
-        <w:rPr/>
-      </w:pPr>
-      <w:r>
-        <w:rPr>
-          <w:rtl w:val="0"/>
-        </w:rPr>
-      </w:r>
-    </w:p>
-    <w:p>
-      <w:pPr>
-        <w:jc w:val="center"/>
-        <w:rPr/>
-      </w:pPr>
-      <w:r>
-        <w:rPr>
-          <w:rtl w:val="0"/>
-        </w:rPr>
-      </w:r>
-    </w:p>
-    <w:p>
-      <w:pPr>
-        <w:rPr/>
-      </w:pPr>
-      <w:r>
-        <w:rPr>
-          <w:rtl w:val="0"/>
-        </w:rPr>
-        <w:t xml:space="preserve">4.2.2 Polímero B3:</w:t>
-      </w:r>
-    </w:p>
-    <w:p>
-      <w:pPr>
+        <w:t xml:space="preserve">(Gráfico 8 - Espectroscopia no infravermelho da a</w:t>
+      </w:r>
+      <w:r>
+        <w:rPr>
+          <w:rtl w:val="0"/>
+        </w:rPr>
+        <w:t xml:space="preserve">mostra</w:t>
+      </w:r>
+      <w:r>
+        <w:rPr>
+          <w:rtl w:val="0"/>
+        </w:rPr>
+        <w:t xml:space="preserve"> 3_A)</w:t>
+      </w:r>
+    </w:p>
+    <w:p>
+      <w:pPr>
+        <w:jc w:val="center"/>
+        <w:rPr/>
+      </w:pPr>
+      <w:r>
+        <w:rPr>
+          <w:rtl w:val="0"/>
+        </w:rPr>
+      </w:r>
+    </w:p>
+    <w:p>
+      <w:pPr>
+        <w:rPr/>
+      </w:pPr>
+      <w:r>
+        <w:rPr>
+          <w:rtl w:val="0"/>
+        </w:rPr>
+        <w:tab/>
+        <w:tab/>
+        <w:t xml:space="preserve">Como é possível ver, assim como a amostra 2_B, o pico de absorção de luz mais intenso também se encontra na faixa de 2800 cm</w:t>
+      </w:r>
+      <w:r>
+        <w:rPr>
+          <w:vertAlign w:val="superscript"/>
+          <w:rtl w:val="0"/>
+        </w:rPr>
+        <w:t xml:space="preserve">−</w:t>
+      </w:r>
+      <w:r>
+        <w:rPr>
+          <w:b w:val="1"/>
+          <w:vertAlign w:val="superscript"/>
+          <w:rtl w:val="0"/>
+        </w:rPr>
+        <w:t xml:space="preserve">1</w:t>
+      </w:r>
+      <w:r>
+        <w:rPr>
+          <w:rtl w:val="0"/>
+        </w:rPr>
+        <w:t xml:space="preserve"> e 2900 cm</w:t>
+      </w:r>
+      <w:r>
+        <w:rPr>
+          <w:vertAlign w:val="superscript"/>
+          <w:rtl w:val="0"/>
+        </w:rPr>
+        <w:t xml:space="preserve">−</w:t>
+      </w:r>
+      <w:r>
+        <w:rPr>
+          <w:b w:val="1"/>
+          <w:vertAlign w:val="superscript"/>
+          <w:rtl w:val="0"/>
+        </w:rPr>
+        <w:t xml:space="preserve">1</w:t>
+      </w:r>
+      <w:r>
+        <w:rPr>
+          <w:rtl w:val="0"/>
+        </w:rPr>
+        <w:t xml:space="preserve"> e os dois picos menores coincidem com o número de onda de 700 cm</w:t>
+      </w:r>
+      <w:r>
+        <w:rPr>
+          <w:vertAlign w:val="superscript"/>
+          <w:rtl w:val="0"/>
+        </w:rPr>
+        <w:t xml:space="preserve">−</w:t>
+      </w:r>
+      <w:r>
+        <w:rPr>
+          <w:b w:val="1"/>
+          <w:vertAlign w:val="superscript"/>
+          <w:rtl w:val="0"/>
+        </w:rPr>
+        <w:t xml:space="preserve">1</w:t>
+      </w:r>
+      <w:r>
+        <w:rPr>
+          <w:rtl w:val="0"/>
+        </w:rPr>
+        <w:t xml:space="preserve"> e 1500 cm</w:t>
+      </w:r>
+      <w:r>
+        <w:rPr>
+          <w:vertAlign w:val="superscript"/>
+          <w:rtl w:val="0"/>
+        </w:rPr>
+        <w:t xml:space="preserve">−</w:t>
+      </w:r>
+      <w:r>
+        <w:rPr>
+          <w:b w:val="1"/>
+          <w:vertAlign w:val="superscript"/>
+          <w:rtl w:val="0"/>
+        </w:rPr>
+        <w:t xml:space="preserve">1</w:t>
+      </w:r>
+      <w:r>
+        <w:rPr>
+          <w:rtl w:val="0"/>
+        </w:rPr>
+        <w:t xml:space="preserve">, sendo que a única diferença aparente entre os dois polímeros é a quantidade absorvida: no pico mais alto a amostra 2_B absorve por volta de 60% dos raios incididos e a amostra 3_A absorve por volta de 55% dos raios incididos. Assim, veremos novamente a tabela das bandas de absorção:</w:t>
+      </w:r>
+      <w:r>
+        <w:rPr>
+          <w:rtl w:val="0"/>
+        </w:rPr>
+        <w:t xml:space="preserve"> </w:t>
+      </w:r>
+    </w:p>
+    <w:p>
+      <w:pPr>
+        <w:ind w:firstLine="0"/>
+        <w:jc w:val="center"/>
         <w:rPr/>
       </w:pPr>
       <w:r>
         <w:rPr/>
         <w:drawing>
           <wp:inline distB="114300" distT="114300" distL="114300" distR="114300">
-            <wp:extent cx="5325428" cy="1080113"/>
+            <wp:extent cx="3924300" cy="2562225"/>
             <wp:effectExtent b="0" l="0" r="0" t="0"/>
-            <wp:docPr id="9" name="image1.png"/>
+            <wp:docPr id="14" name="image16.png"/>
             <a:graphic>
               <a:graphicData uri="http://schemas.openxmlformats.org/drawingml/2006/picture">
                 <pic:pic>
                   <pic:nvPicPr>
-                    <pic:cNvPr id="0" name="image1.png"/>
+                    <pic:cNvPr id="0" name="image16.png"/>
+                    <pic:cNvPicPr preferRelativeResize="0"/>
+                  </pic:nvPicPr>
+                  <pic:blipFill>
+                    <a:blip r:embed="rId9"/>
+                    <a:srcRect b="0" l="0" r="0" t="0"/>
+                    <a:stretch>
+                      <a:fillRect/>
+                    </a:stretch>
+                  </pic:blipFill>
+                  <pic:spPr>
+                    <a:xfrm>
+                      <a:off x="0" y="0"/>
+                      <a:ext cx="3924300" cy="2562225"/>
+                    </a:xfrm>
+                    <a:prstGeom prst="rect"/>
+                    <a:ln/>
+                  </pic:spPr>
+                </pic:pic>
+              </a:graphicData>
+            </a:graphic>
+          </wp:inline>
+        </w:drawing>
+      </w:r>
+      <w:r>
+        <w:rPr>
+          <w:rtl w:val="0"/>
+        </w:rPr>
+      </w:r>
+    </w:p>
+    <w:p>
+      <w:pPr>
+        <w:ind w:firstLine="0"/>
+        <w:jc w:val="center"/>
+        <w:rPr/>
+      </w:pPr>
+      <w:r>
+        <w:rPr>
+          <w:rtl w:val="0"/>
+        </w:rPr>
+        <w:t xml:space="preserve">(Tabela 5 - Bandas de absorção de onda infravermelho)</w:t>
+      </w:r>
+    </w:p>
+    <w:p>
+      <w:pPr>
+        <w:ind w:firstLine="0"/>
+        <w:rPr/>
+      </w:pPr>
+      <w:r>
+        <w:rPr>
+          <w:rtl w:val="0"/>
+        </w:rPr>
+        <w:t xml:space="preserve">Novamente, o número de onda absorvido incide com a faixa dos C-H alifáticos, levando a crer que ambas as amostras analisadas devem ser de materiais parecidos ou iguais.</w:t>
+      </w:r>
+    </w:p>
+    <w:p>
+      <w:pPr>
+        <w:ind w:firstLine="0"/>
+        <w:rPr/>
+      </w:pPr>
+      <w:r>
+        <w:rPr>
+          <w:rtl w:val="0"/>
+        </w:rPr>
+      </w:r>
+    </w:p>
+    <w:p>
+      <w:pPr>
+        <w:pStyle w:val="Heading2"/>
+        <w:numPr>
+          <w:ilvl w:val="1"/>
+          <w:numId w:val="1"/>
+        </w:numPr>
+        <w:ind w:left="576" w:hanging="576"/>
+        <w:rPr/>
+      </w:pPr>
+      <w:bookmarkStart w:colFirst="0" w:colLast="0" w:name="_2s8eyo1" w:id="9"/>
+      <w:bookmarkEnd w:id="9"/>
+      <w:r>
+        <w:rPr>
+          <w:rtl w:val="0"/>
+        </w:rPr>
+        <w:t xml:space="preserve">Ensaio de tração</w:t>
+      </w:r>
+    </w:p>
+    <w:p>
+      <w:pPr>
+        <w:ind w:left="0" w:firstLine="0"/>
+        <w:rPr/>
+      </w:pPr>
+      <w:r>
+        <w:rPr>
+          <w:rtl w:val="0"/>
+        </w:rPr>
+        <w:tab/>
+        <w:t xml:space="preserve">Após o ensaio de tração e a análise dos dados do resultado, obteve-se os seguintes valores para o módulo de elasticidade e o limite de escoamento dos polímeros: </w:t>
+      </w:r>
+    </w:p>
+    <w:p>
+      <w:pPr>
+        <w:ind w:left="0" w:firstLine="0"/>
+        <w:rPr/>
+      </w:pPr>
+      <w:r>
+        <w:rPr>
+          <w:rtl w:val="0"/>
+        </w:rPr>
+      </w:r>
+    </w:p>
+    <w:p>
+      <w:pPr>
+        <w:rPr/>
+      </w:pPr>
+      <w:r>
+        <w:rPr>
+          <w:rtl w:val="0"/>
+        </w:rPr>
+        <w:t xml:space="preserve">4.2.1 Polímero 2_B:</w:t>
+      </w:r>
+    </w:p>
+    <w:p>
+      <w:pPr>
+        <w:ind w:left="0" w:firstLine="0"/>
+        <w:jc w:val="center"/>
+        <w:rPr/>
+      </w:pPr>
+      <w:r>
+        <w:rPr>
+          <w:rtl w:val="0"/>
+        </w:rPr>
+        <w:t xml:space="preserve">     </w:t>
+      </w:r>
+      <w:r>
+        <w:rPr/>
+        <w:drawing>
+          <wp:inline distB="114300" distT="114300" distL="114300" distR="114300">
+            <wp:extent cx="3619593" cy="2171700"/>
+            <wp:effectExtent b="0" l="0" r="0" t="0"/>
+            <wp:docPr id="16" name="image9.png"/>
+            <a:graphic>
+              <a:graphicData uri="http://schemas.openxmlformats.org/drawingml/2006/picture">
+                <pic:pic>
+                  <pic:nvPicPr>
+                    <pic:cNvPr id="0" name="image9.png"/>
                     <pic:cNvPicPr preferRelativeResize="0"/>
                   </pic:nvPicPr>
                   <pic:blipFill>
@@ -3310,7 +4256,7 @@
                   <pic:spPr>
                     <a:xfrm>
                       <a:off x="0" y="0"/>
-                      <a:ext cx="5325428" cy="1080113"/>
+                      <a:ext cx="3619593" cy="2171700"/>
                     </a:xfrm>
                     <a:prstGeom prst="rect"/>
                     <a:ln/>
@@ -3329,14 +4275,385 @@
     </w:p>
     <w:p>
       <w:pPr>
-        <w:jc w:val="center"/>
-        <w:rPr/>
-      </w:pPr>
-      <w:r>
-        <w:rPr>
-          <w:rtl w:val="0"/>
-        </w:rPr>
-        <w:t xml:space="preserve">(Tabela 5 - Resultados do Polímero B 3)</w:t>
+        <w:ind w:left="0" w:firstLine="0"/>
+        <w:jc w:val="center"/>
+        <w:rPr/>
+      </w:pPr>
+      <w:r>
+        <w:rPr>
+          <w:rtl w:val="0"/>
+        </w:rPr>
+        <w:t xml:space="preserve">(Gráfico 9 - Deformação versus Tensão Ensaio Completo)</w:t>
+      </w:r>
+    </w:p>
+    <w:p>
+      <w:pPr>
+        <w:ind w:left="0" w:firstLine="0"/>
+        <w:jc w:val="center"/>
+        <w:rPr/>
+      </w:pPr>
+      <w:r>
+        <w:rPr>
+          <w:rtl w:val="0"/>
+        </w:rPr>
+      </w:r>
+    </w:p>
+    <w:p>
+      <w:pPr>
+        <w:ind w:left="0" w:firstLine="0"/>
+        <w:jc w:val="center"/>
+        <w:rPr/>
+      </w:pPr>
+      <w:r>
+        <w:rPr/>
+        <w:drawing>
+          <wp:inline distB="114300" distT="114300" distL="114300" distR="114300">
+            <wp:extent cx="3886200" cy="2361329"/>
+            <wp:effectExtent b="0" l="0" r="0" t="0"/>
+            <wp:docPr id="4" name="image4.png"/>
+            <a:graphic>
+              <a:graphicData uri="http://schemas.openxmlformats.org/drawingml/2006/picture">
+                <pic:pic>
+                  <pic:nvPicPr>
+                    <pic:cNvPr id="0" name="image4.png"/>
+                    <pic:cNvPicPr preferRelativeResize="0"/>
+                  </pic:nvPicPr>
+                  <pic:blipFill>
+                    <a:blip r:embed="rId20"/>
+                    <a:srcRect b="0" l="0" r="0" t="0"/>
+                    <a:stretch>
+                      <a:fillRect/>
+                    </a:stretch>
+                  </pic:blipFill>
+                  <pic:spPr>
+                    <a:xfrm>
+                      <a:off x="0" y="0"/>
+                      <a:ext cx="3886200" cy="2361329"/>
+                    </a:xfrm>
+                    <a:prstGeom prst="rect"/>
+                    <a:ln/>
+                  </pic:spPr>
+                </pic:pic>
+              </a:graphicData>
+            </a:graphic>
+          </wp:inline>
+        </w:drawing>
+      </w:r>
+      <w:r>
+        <w:rPr>
+          <w:rtl w:val="0"/>
+        </w:rPr>
+      </w:r>
+    </w:p>
+    <w:p>
+      <w:pPr>
+        <w:ind w:left="0" w:firstLine="0"/>
+        <w:jc w:val="center"/>
+        <w:rPr/>
+      </w:pPr>
+      <w:r>
+        <w:rPr>
+          <w:rtl w:val="0"/>
+        </w:rPr>
+        <w:t xml:space="preserve">(Gráfico 10 - Deformação versus Tensão Dados do Extensômetro)</w:t>
+      </w:r>
+    </w:p>
+    <w:p>
+      <w:pPr>
+        <w:ind w:left="0" w:firstLine="0"/>
+        <w:jc w:val="center"/>
+        <w:rPr/>
+      </w:pPr>
+      <w:r>
+        <w:rPr>
+          <w:rtl w:val="0"/>
+        </w:rPr>
+      </w:r>
+    </w:p>
+    <w:p>
+      <w:pPr>
+        <w:ind w:left="0" w:firstLine="0"/>
+        <w:jc w:val="center"/>
+        <w:rPr/>
+      </w:pPr>
+      <w:r>
+        <w:rPr/>
+        <w:drawing>
+          <wp:inline distB="114300" distT="114300" distL="114300" distR="114300">
+            <wp:extent cx="2952750" cy="637220"/>
+            <wp:effectExtent b="0" l="0" r="0" t="0"/>
+            <wp:docPr id="5" name="image13.png"/>
+            <a:graphic>
+              <a:graphicData uri="http://schemas.openxmlformats.org/drawingml/2006/picture">
+                <pic:pic>
+                  <pic:nvPicPr>
+                    <pic:cNvPr id="0" name="image13.png"/>
+                    <pic:cNvPicPr preferRelativeResize="0"/>
+                  </pic:nvPicPr>
+                  <pic:blipFill>
+                    <a:blip r:embed="rId21"/>
+                    <a:srcRect b="0" l="0" r="0" t="0"/>
+                    <a:stretch>
+                      <a:fillRect/>
+                    </a:stretch>
+                  </pic:blipFill>
+                  <pic:spPr>
+                    <a:xfrm>
+                      <a:off x="0" y="0"/>
+                      <a:ext cx="2952750" cy="637220"/>
+                    </a:xfrm>
+                    <a:prstGeom prst="rect"/>
+                    <a:ln/>
+                  </pic:spPr>
+                </pic:pic>
+              </a:graphicData>
+            </a:graphic>
+          </wp:inline>
+        </w:drawing>
+      </w:r>
+      <w:r>
+        <w:rPr>
+          <w:rtl w:val="0"/>
+        </w:rPr>
+      </w:r>
+    </w:p>
+    <w:p>
+      <w:pPr>
+        <w:jc w:val="center"/>
+        <w:rPr/>
+      </w:pPr>
+      <w:r>
+        <w:rPr>
+          <w:rtl w:val="0"/>
+        </w:rPr>
+        <w:t xml:space="preserve">(Tabela 6 - Resultados do Polímero 2_B) </w:t>
+      </w:r>
+    </w:p>
+    <w:p>
+      <w:pPr>
+        <w:ind w:left="0" w:firstLine="0"/>
+        <w:jc w:val="left"/>
+        <w:rPr/>
+      </w:pPr>
+      <w:r>
+        <w:rPr>
+          <w:rtl w:val="0"/>
+        </w:rPr>
+      </w:r>
+    </w:p>
+    <w:p>
+      <w:pPr>
+        <w:rPr/>
+      </w:pPr>
+      <w:r>
+        <w:rPr>
+          <w:rtl w:val="0"/>
+        </w:rPr>
+        <w:t xml:space="preserve">4.2.2 Polímero 3_B:</w:t>
+      </w:r>
+    </w:p>
+    <w:p>
+      <w:pPr>
+        <w:ind w:left="0" w:firstLine="0"/>
+        <w:jc w:val="center"/>
+        <w:rPr/>
+      </w:pPr>
+      <w:r>
+        <w:rPr/>
+        <w:drawing>
+          <wp:inline distB="114300" distT="114300" distL="114300" distR="114300">
+            <wp:extent cx="3881438" cy="2730006"/>
+            <wp:effectExtent b="0" l="0" r="0" t="0"/>
+            <wp:docPr id="15" name="image5.png"/>
+            <a:graphic>
+              <a:graphicData uri="http://schemas.openxmlformats.org/drawingml/2006/picture">
+                <pic:pic>
+                  <pic:nvPicPr>
+                    <pic:cNvPr id="0" name="image5.png"/>
+                    <pic:cNvPicPr preferRelativeResize="0"/>
+                  </pic:nvPicPr>
+                  <pic:blipFill>
+                    <a:blip r:embed="rId22"/>
+                    <a:srcRect b="0" l="0" r="0" t="0"/>
+                    <a:stretch>
+                      <a:fillRect/>
+                    </a:stretch>
+                  </pic:blipFill>
+                  <pic:spPr>
+                    <a:xfrm>
+                      <a:off x="0" y="0"/>
+                      <a:ext cx="3881438" cy="2730006"/>
+                    </a:xfrm>
+                    <a:prstGeom prst="rect"/>
+                    <a:ln/>
+                  </pic:spPr>
+                </pic:pic>
+              </a:graphicData>
+            </a:graphic>
+          </wp:inline>
+        </w:drawing>
+      </w:r>
+      <w:r>
+        <w:rPr>
+          <w:rtl w:val="0"/>
+        </w:rPr>
+      </w:r>
+    </w:p>
+    <w:p>
+      <w:pPr>
+        <w:ind w:left="0" w:firstLine="0"/>
+        <w:jc w:val="center"/>
+        <w:rPr/>
+      </w:pPr>
+      <w:r>
+        <w:rPr>
+          <w:rtl w:val="0"/>
+        </w:rPr>
+        <w:t xml:space="preserve">(Gráfico 11 - Deformação versus Tensão Ensaio Completo)</w:t>
+      </w:r>
+    </w:p>
+    <w:p>
+      <w:pPr>
+        <w:ind w:left="0" w:firstLine="0"/>
+        <w:jc w:val="center"/>
+        <w:rPr/>
+      </w:pPr>
+      <w:r>
+        <w:rPr>
+          <w:rtl w:val="0"/>
+        </w:rPr>
+      </w:r>
+    </w:p>
+    <w:p>
+      <w:pPr>
+        <w:ind w:left="0" w:firstLine="0"/>
+        <w:jc w:val="center"/>
+        <w:rPr/>
+      </w:pPr>
+      <w:r>
+        <w:rPr/>
+        <w:drawing>
+          <wp:inline distB="114300" distT="114300" distL="114300" distR="114300">
+            <wp:extent cx="3957638" cy="2675070"/>
+            <wp:effectExtent b="0" l="0" r="0" t="0"/>
+            <wp:docPr id="11" name="image2.png"/>
+            <a:graphic>
+              <a:graphicData uri="http://schemas.openxmlformats.org/drawingml/2006/picture">
+                <pic:pic>
+                  <pic:nvPicPr>
+                    <pic:cNvPr id="0" name="image2.png"/>
+                    <pic:cNvPicPr preferRelativeResize="0"/>
+                  </pic:nvPicPr>
+                  <pic:blipFill>
+                    <a:blip r:embed="rId23"/>
+                    <a:srcRect b="0" l="0" r="0" t="0"/>
+                    <a:stretch>
+                      <a:fillRect/>
+                    </a:stretch>
+                  </pic:blipFill>
+                  <pic:spPr>
+                    <a:xfrm>
+                      <a:off x="0" y="0"/>
+                      <a:ext cx="3957638" cy="2675070"/>
+                    </a:xfrm>
+                    <a:prstGeom prst="rect"/>
+                    <a:ln/>
+                  </pic:spPr>
+                </pic:pic>
+              </a:graphicData>
+            </a:graphic>
+          </wp:inline>
+        </w:drawing>
+      </w:r>
+      <w:r>
+        <w:rPr>
+          <w:rtl w:val="0"/>
+        </w:rPr>
+      </w:r>
+    </w:p>
+    <w:p>
+      <w:pPr>
+        <w:ind w:left="0" w:firstLine="0"/>
+        <w:jc w:val="center"/>
+        <w:rPr/>
+      </w:pPr>
+      <w:r>
+        <w:rPr>
+          <w:rtl w:val="0"/>
+        </w:rPr>
+        <w:t xml:space="preserve">(Gráfico 12 - Deformação versus Tensão Dados do Extensômetro)</w:t>
+      </w:r>
+    </w:p>
+    <w:p>
+      <w:pPr>
+        <w:ind w:left="0" w:firstLine="0"/>
+        <w:jc w:val="center"/>
+        <w:rPr/>
+      </w:pPr>
+      <w:r>
+        <w:rPr>
+          <w:rtl w:val="0"/>
+        </w:rPr>
+      </w:r>
+    </w:p>
+    <w:p>
+      <w:pPr>
+        <w:ind w:left="0" w:firstLine="0"/>
+        <w:jc w:val="center"/>
+        <w:rPr/>
+      </w:pPr>
+      <w:r>
+        <w:rPr/>
+        <w:drawing>
+          <wp:inline distB="114300" distT="114300" distL="114300" distR="114300">
+            <wp:extent cx="3010853" cy="608634"/>
+            <wp:effectExtent b="0" l="0" r="0" t="0"/>
+            <wp:docPr id="9" name="image14.png"/>
+            <a:graphic>
+              <a:graphicData uri="http://schemas.openxmlformats.org/drawingml/2006/picture">
+                <pic:pic>
+                  <pic:nvPicPr>
+                    <pic:cNvPr id="0" name="image14.png"/>
+                    <pic:cNvPicPr preferRelativeResize="0"/>
+                  </pic:nvPicPr>
+                  <pic:blipFill>
+                    <a:blip r:embed="rId24"/>
+                    <a:srcRect b="0" l="0" r="0" t="0"/>
+                    <a:stretch>
+                      <a:fillRect/>
+                    </a:stretch>
+                  </pic:blipFill>
+                  <pic:spPr>
+                    <a:xfrm>
+                      <a:off x="0" y="0"/>
+                      <a:ext cx="3010853" cy="608634"/>
+                    </a:xfrm>
+                    <a:prstGeom prst="rect"/>
+                    <a:ln/>
+                  </pic:spPr>
+                </pic:pic>
+              </a:graphicData>
+            </a:graphic>
+          </wp:inline>
+        </w:drawing>
+      </w:r>
+      <w:r>
+        <w:rPr>
+          <w:rtl w:val="0"/>
+        </w:rPr>
+      </w:r>
+    </w:p>
+    <w:p>
+      <w:pPr>
+        <w:ind w:left="0" w:firstLine="0"/>
+        <w:jc w:val="center"/>
+        <w:rPr/>
+      </w:pPr>
+      <w:r>
+        <w:rPr>
+          <w:rtl w:val="0"/>
+        </w:rPr>
+        <w:t xml:space="preserve">(Tabela 7 - Resultados do Polímero 3_B)</w:t>
       </w:r>
     </w:p>
     <w:p>
@@ -3372,9 +4689,9 @@
         <w:rPr/>
         <w:drawing>
           <wp:inline distB="114300" distT="114300" distL="114300" distR="114300">
-            <wp:extent cx="4757738" cy="3494272"/>
+            <wp:extent cx="3286125" cy="2396718"/>
             <wp:effectExtent b="0" l="0" r="0" t="0"/>
-            <wp:docPr id="2" name="image12.png"/>
+            <wp:docPr id="3" name="image12.png"/>
             <a:graphic>
               <a:graphicData uri="http://schemas.openxmlformats.org/drawingml/2006/picture">
                 <pic:pic>
@@ -3392,7 +4709,7 @@
                   <pic:spPr>
                     <a:xfrm>
                       <a:off x="0" y="0"/>
-                      <a:ext cx="4757738" cy="3494272"/>
+                      <a:ext cx="3286125" cy="2396718"/>
                     </a:xfrm>
                     <a:prstGeom prst="rect"/>
                     <a:ln/>
@@ -3456,7 +4773,7 @@
         <w:rPr>
           <w:rtl w:val="0"/>
         </w:rPr>
-        <w:t xml:space="preserve">Analisando os resultados do ensaio de tração, nota-se evidências de que o polímero B2 seja o polietileno de alta densidade (PEAD) e de que o polímero B3 seja o polietileno de baixa densidade (PEBD).</w:t>
+        <w:t xml:space="preserve">Analisando os resultados do ensaio de tração, nota-se evidências de que o polímero 2_B seja o polietileno de alta densidade (PEAD) e de que o polímero 3_B seja o polietileno de baixa densidade (PEBD).</w:t>
       </w:r>
     </w:p>
     <w:p>
@@ -3480,8 +4797,8 @@
         <w:ind w:left="432" w:hanging="432"/>
         <w:rPr/>
       </w:pPr>
-      <w:bookmarkStart w:colFirst="0" w:colLast="0" w:name="_17dp8vu" w:id="9"/>
-      <w:bookmarkEnd w:id="9"/>
+      <w:bookmarkStart w:colFirst="0" w:colLast="0" w:name="_17dp8vu" w:id="10"/>
+      <w:bookmarkEnd w:id="10"/>
       <w:r>
         <w:rPr>
           <w:rtl w:val="0"/>
@@ -3495,46 +4812,52 @@
       </w:pPr>
       <w:r>
         <w:rPr>
-          <w:highlight w:val="yellow"/>
-          <w:rtl w:val="0"/>
-        </w:rPr>
-        <w:t xml:space="preserve">Essa seção deve fazer uma síntese do problema apresentado na introdução e responder de acordo com as principais conclusões obtidas das discussões. Essa seção </w:t>
-      </w:r>
-      <w:r>
-        <w:rPr>
-          <w:b w:val="1"/>
-          <w:highlight w:val="yellow"/>
-          <w:rtl w:val="0"/>
-        </w:rPr>
-        <w:t xml:space="preserve">não deve</w:t>
-      </w:r>
-      <w:r>
-        <w:rPr>
-          <w:highlight w:val="yellow"/>
-          <w:rtl w:val="0"/>
-        </w:rPr>
-        <w:t xml:space="preserve"> apresentar detalhes operacionais, nem apresentar dados ou </w:t>
-      </w:r>
-      <w:r>
-        <w:rPr>
-          <w:b w:val="1"/>
-          <w:highlight w:val="yellow"/>
-          <w:rtl w:val="0"/>
-        </w:rPr>
-        <w:t xml:space="preserve">discussões novas</w:t>
-      </w:r>
-      <w:r>
-        <w:rPr>
-          <w:highlight w:val="yellow"/>
-          <w:rtl w:val="0"/>
-        </w:rPr>
-        <w:t xml:space="preserve">.</w:t>
-      </w:r>
-      <w:r>
-        <w:rPr>
-          <w:rtl w:val="0"/>
-        </w:rPr>
-        <w:t xml:space="preserve"> </w:t>
+          <w:rtl w:val="0"/>
+        </w:rPr>
+        <w:t xml:space="preserve">Após os dois procedimentos (Espectroscopia no Infravermelho e Ensaio de Tração), e o estudo dos resultados dos dois polímeros, ambos os ensaio apresentaram evidências de que o polímero 2_B seja o polietileno de alta densidade (PEAD) e de que o polímero 3_B seja o polietileno de baixa densidade (PEBD).  </w:t>
+      </w:r>
+    </w:p>
+    <w:p>
+      <w:pPr>
+        <w:rPr/>
+      </w:pPr>
+      <w:r>
+        <w:rPr>
+          <w:rtl w:val="0"/>
+        </w:rPr>
+        <w:t xml:space="preserve">Começando pelo ensaio de espectroscopia no infravermelho, foi possível levar a conclusão de que a estrutura química predominante em ambas as amostras era a do C-H alifático. Esta mesma estrutura é a responsável pela constituição dos meros de etileno, meros responsáveis pela constituição do PEAD e do PEBD. </w:t>
+      </w:r>
+    </w:p>
+    <w:p>
+      <w:pPr>
+        <w:rPr/>
+      </w:pPr>
+      <w:r>
+        <w:rPr>
+          <w:rtl w:val="0"/>
+        </w:rPr>
+        <w:t xml:space="preserve">O PEAD, por possuir alta densidade, apresenta o módulo de elasticidade maior, visto que possui mais cadeias “enroladas”, e a deformação elástica está relacionada com o desenrolar dessas cadeias, enquanto o PEBD, por possuir baixa densidade, apresenta o módulo de elasticidade menor. </w:t>
+      </w:r>
+    </w:p>
+    <w:p>
+      <w:pPr>
+        <w:rPr/>
+      </w:pPr>
+      <w:r>
+        <w:rPr>
+          <w:rtl w:val="0"/>
+        </w:rPr>
+        <w:t xml:space="preserve">Assim como, o limite de escoamento, o PEBD por ter uma baixa densidade, possui maior facilidade para deformar plasticamente, ou seja, é necessário uma menor tensão para ocorrer uma deformação plástica, quando comparado com o PEAD, que necessita de uma tensão maior para ocorrer a deformação plástica. Portanto, o PEAD é mais resistente do que o PEBD.</w:t>
+      </w:r>
+    </w:p>
+    <w:p>
+      <w:pPr>
+        <w:rPr/>
+      </w:pPr>
+      <w:r>
+        <w:rPr>
+          <w:rtl w:val="0"/>
+        </w:rPr>
       </w:r>
     </w:p>
     <w:p>
@@ -3547,8 +4870,8 @@
         <w:ind w:left="432" w:hanging="432"/>
         <w:rPr/>
       </w:pPr>
-      <w:bookmarkStart w:colFirst="0" w:colLast="0" w:name="_3rdcrjn" w:id="10"/>
-      <w:bookmarkEnd w:id="10"/>
+      <w:bookmarkStart w:colFirst="0" w:colLast="0" w:name="_3rdcrjn" w:id="11"/>
+      <w:bookmarkEnd w:id="11"/>
       <w:r>
         <w:rPr>
           <w:rtl w:val="0"/>
@@ -3580,7 +4903,7 @@
         </w:rPr>
         <w:t xml:space="preserve"> &lt;</w:t>
       </w:r>
-      <w:hyperlink r:id="rId20">
+      <w:hyperlink r:id="rId25">
         <w:r>
           <w:rPr>
             <w:color w:val="1155cc"/>
@@ -3608,7 +4931,7 @@
         </w:rPr>
         <w:t xml:space="preserve">MIAGAVA, Joice. Insper - Desconstruindo a Matéria - LB3 Estudo de caso: Polímeros. Disponível em: &lt;</w:t>
       </w:r>
-      <w:hyperlink r:id="rId21">
+      <w:hyperlink r:id="rId26">
         <w:r>
           <w:rPr>
             <w:rFonts w:ascii="Roboto" w:cs="Roboto" w:eastAsia="Roboto" w:hAnsi="Roboto"/>
@@ -3642,7 +4965,7 @@
         </w:rPr>
         <w:t xml:space="preserve">MIAGAVA, Joice. Insper - Desconstruindo a Matéria - LB3 Estudo de caso: Polímeros. Disponível em: &lt;</w:t>
       </w:r>
-      <w:hyperlink r:id="rId22">
+      <w:hyperlink r:id="rId27">
         <w:r>
           <w:rPr>
             <w:rFonts w:ascii="Roboto" w:cs="Roboto" w:eastAsia="Roboto" w:hAnsi="Roboto"/>
@@ -3671,7 +4994,7 @@
         </w:rPr>
         <w:t xml:space="preserve">MIAGAVA, Joice. Insper - Desconstruindo a Matéria - LB3 Estudo de caso: Polímeros. Disponível em: &lt;</w:t>
       </w:r>
-      <w:hyperlink r:id="rId23">
+      <w:hyperlink r:id="rId28">
         <w:r>
           <w:rPr>
             <w:rFonts w:ascii="Roboto" w:cs="Roboto" w:eastAsia="Roboto" w:hAnsi="Roboto"/>
@@ -3688,41 +5011,6 @@
         </w:rPr>
         <w:t xml:space="preserve">&gt;. Acesso em: 14/05/2020</w:t>
       </w:r>
-    </w:p>
-    <w:p>
-      <w:pPr>
-        <w:rPr>
-          <w:rFonts w:ascii="Roboto" w:cs="Roboto" w:eastAsia="Roboto" w:hAnsi="Roboto"/>
-        </w:rPr>
-      </w:pPr>
-      <w:r>
-        <w:rPr>
-          <w:rtl w:val="0"/>
-        </w:rPr>
-      </w:r>
-    </w:p>
-    <w:p>
-      <w:pPr>
-        <w:rPr/>
-      </w:pPr>
-      <w:r>
-        <w:rPr>
-          <w:rtl w:val="0"/>
-        </w:rPr>
-      </w:r>
-    </w:p>
-    <w:p>
-      <w:pPr>
-        <w:ind w:firstLine="0"/>
-        <w:rPr/>
-      </w:pPr>
-      <w:r>
-        <w:rPr>
-          <w:highlight w:val="cyan"/>
-          <w:rtl w:val="0"/>
-        </w:rPr>
-        <w:t xml:space="preserve">[1] SOBRENOME, NOME do autor. Título do livro/material, Edição, Editora, Ano.</w:t>
-      </w:r>
       <w:r>
         <w:rPr>
           <w:rtl w:val="0"/>
@@ -3740,7 +5028,7 @@
       </w:r>
     </w:p>
     <w:sectPr>
-      <w:footerReference r:id="rId24" w:type="default"/>
+      <w:footerReference r:id="rId29" w:type="default"/>
       <w:type w:val="nextPage"/>
       <w:pgSz w:h="16838" w:w="11906"/>
       <w:pgMar w:bottom="1417" w:top="1417" w:left="1701" w:right="1701" w:header="708" w:footer="708"/>
